--- a/homework_prep_build/current_files/L16/16_HW_Assignment_C.docx
+++ b/homework_prep_build/current_files/L16/16_HW_Assignment_C.docx
@@ -90,6 +90,7 @@
       </w:pPr>
       <w:r>
         <w:rPr>
+          <w:bCs/>
           <w:b/>
         </w:rPr>
         <w:t xml:space="preserve">Instructions: You are encouraged to collaborate with other students on the homework, but it is important that you do your own work. Before working with someone else on the assignment, you should attempt each problem on your own.</w:t>
@@ -97,11 +98,11 @@
     </w:p>
     <w:p>
       <w:pPr>
+        <w:numPr>
+          <w:ilvl w:val="0"/>
+          <w:numId w:val="1001"/>
+        </w:numPr>
         <w:pStyle w:val="Compact"/>
-        <w:numPr>
-          <w:numId w:val="1001"/>
-          <w:ilvl w:val="0"/>
-        </w:numPr>
       </w:pPr>
       <w:r>
         <w:t xml:space="preserve">In your own words, explain the difference between a pie chart and a histogram.</w:t>
@@ -122,7 +123,7 @@
           <w:rPr>
             <w:rStyle w:val="Hyperlink"/>
           </w:rPr>
-          <w:t xml:space="preserve">Survey Data</w:t>
+          <w:t xml:space="preserve">Class Survey Data</w:t>
         </w:r>
       </w:hyperlink>
       <w:r>
@@ -132,55 +133,19 @@
     <w:p>
       <w:pPr>
         <w:numPr>
+          <w:ilvl w:val="0"/>
           <w:numId w:val="1002"/>
-          <w:ilvl w:val="0"/>
         </w:numPr>
       </w:pPr>
       <w:r>
         <w:t xml:space="preserve">Make and attach a pie chart showing the class rank of all Brother Johnson’s students.</w:t>
-      </w:r>
-      <w:r>
-        <w:t xml:space="preserve"> </w:t>
-      </w:r>
-      <w:r>
-        <w:rPr>
-          <w:b/>
-        </w:rPr>
-        <w:t xml:space="preserve">You can either sketch the pie chart and scan in your document or use the snipping tool to paste a picture of the pie chart here. Click</w:t>
-      </w:r>
-      <w:r>
-        <w:rPr>
-          <w:b/>
-        </w:rPr>
-        <w:t xml:space="preserve"> </w:t>
-      </w:r>
-      <w:hyperlink r:id="rId21">
-        <w:r>
-          <w:rPr>
-            <w:rStyle w:val="Hyperlink"/>
-            <w:b/>
-          </w:rPr>
-          <w:t xml:space="preserve">here</w:t>
-        </w:r>
-      </w:hyperlink>
-      <w:r>
-        <w:rPr>
-          <w:b/>
-        </w:rPr>
-        <w:t xml:space="preserve"> </w:t>
-      </w:r>
-      <w:r>
-        <w:rPr>
-          <w:b/>
-        </w:rPr>
-        <w:t xml:space="preserve">for instructions on how to use the snipping tool.</w:t>
       </w:r>
     </w:p>
     <w:p>
       <w:pPr>
         <w:numPr>
+          <w:ilvl w:val="0"/>
           <w:numId w:val="1002"/>
-          <w:ilvl w:val="0"/>
         </w:numPr>
       </w:pPr>
       <w:r>
@@ -190,8 +155,8 @@
     <w:p>
       <w:pPr>
         <w:numPr>
+          <w:ilvl w:val="0"/>
           <w:numId w:val="1002"/>
-          <w:ilvl w:val="0"/>
         </w:numPr>
       </w:pPr>
       <w:r>
@@ -201,8 +166,8 @@
     <w:p>
       <w:pPr>
         <w:numPr>
+          <w:ilvl w:val="0"/>
           <w:numId w:val="1002"/>
-          <w:ilvl w:val="0"/>
         </w:numPr>
       </w:pPr>
       <w:r>
@@ -233,8 +198,8 @@
     <w:p>
       <w:pPr>
         <w:numPr>
+          <w:ilvl w:val="0"/>
           <w:numId w:val="1002"/>
-          <w:ilvl w:val="0"/>
         </w:numPr>
       </w:pPr>
       <w:r>
@@ -248,6 +213,9 @@
           <m:t>p</m:t>
         </m:r>
         <m:r>
+          <m:rPr>
+            <m:sty m:val="p"/>
+          </m:rPr>
           <m:t>=</m:t>
         </m:r>
         <m:f>
@@ -285,6 +253,9 @@
           <m:t>p</m:t>
         </m:r>
         <m:r>
+          <m:rPr>
+            <m:sty m:val="p"/>
+          </m:rPr>
           <m:t>=</m:t>
         </m:r>
         <m:r>
@@ -298,8 +269,8 @@
     <w:p>
       <w:pPr>
         <w:numPr>
+          <w:ilvl w:val="0"/>
           <w:numId w:val="1003"/>
-          <w:ilvl w:val="0"/>
         </w:numPr>
       </w:pPr>
       <w:r>
@@ -329,10 +300,9 @@
     </w:p>
     <w:p>
       <w:pPr>
-        <w:pStyle w:val="Compact"/>
         <w:numPr>
+          <w:ilvl w:val="0"/>
           <w:numId w:val="1003"/>
-          <w:ilvl w:val="0"/>
         </w:numPr>
       </w:pPr>
       <w:r>
@@ -363,8 +333,8 @@
     <w:p>
       <w:pPr>
         <w:numPr>
+          <w:ilvl w:val="0"/>
           <w:numId w:val="1003"/>
-          <w:ilvl w:val="0"/>
         </w:numPr>
       </w:pPr>
       <w:r>
@@ -374,8 +344,8 @@
     <w:p>
       <w:pPr>
         <w:numPr>
+          <w:ilvl w:val="0"/>
           <w:numId w:val="1003"/>
-          <w:ilvl w:val="0"/>
         </w:numPr>
       </w:pPr>
       <w:r>
@@ -393,8 +363,8 @@
     <w:p>
       <w:pPr>
         <w:numPr>
+          <w:ilvl w:val="0"/>
           <w:numId w:val="1004"/>
-          <w:ilvl w:val="0"/>
         </w:numPr>
       </w:pPr>
       <w:r>
@@ -425,8 +395,8 @@
     <w:p>
       <w:pPr>
         <w:numPr>
+          <w:ilvl w:val="0"/>
           <w:numId w:val="1004"/>
-          <w:ilvl w:val="0"/>
         </w:numPr>
       </w:pPr>
       <w:r>
@@ -454,8 +424,8 @@
     <w:p>
       <w:pPr>
         <w:numPr>
+          <w:ilvl w:val="0"/>
           <w:numId w:val="1004"/>
-          <w:ilvl w:val="0"/>
         </w:numPr>
       </w:pPr>
       <w:r>
@@ -556,109 +526,6 @@
 <file path=word/numbering.xml><?xml version="1.0" encoding="utf-8"?>
 <w:numbering xmlns:w="http://schemas.openxmlformats.org/wordprocessingml/2006/main">
   <w:abstractNum w:abstractNumId="990">
-    <w:nsid w:val="170cd2de"/>
-    <w:multiLevelType w:val="multilevel"/>
-    <w:lvl w:ilvl="0">
-      <w:numFmt w:val="bullet"/>
-      <w:lvlText w:val=" "/>
-      <w:lvlJc w:val="left"/>
-      <w:pPr>
-        <w:tabs>
-          <w:tab w:val="num" w:pos="0"/>
-        </w:tabs>
-        <w:ind w:left="480" w:hanging="480"/>
-      </w:pPr>
-    </w:lvl>
-    <w:lvl w:ilvl="1">
-      <w:numFmt w:val="bullet"/>
-      <w:lvlText w:val=" "/>
-      <w:lvlJc w:val="left"/>
-      <w:pPr>
-        <w:tabs>
-          <w:tab w:val="num" w:pos="720"/>
-        </w:tabs>
-        <w:ind w:left="1200" w:hanging="480"/>
-      </w:pPr>
-    </w:lvl>
-    <w:lvl w:ilvl="2">
-      <w:numFmt w:val="bullet"/>
-      <w:lvlText w:val=" "/>
-      <w:lvlJc w:val="left"/>
-      <w:pPr>
-        <w:tabs>
-          <w:tab w:val="num" w:pos="1440"/>
-        </w:tabs>
-        <w:ind w:left="1920" w:hanging="480"/>
-      </w:pPr>
-    </w:lvl>
-    <w:lvl w:ilvl="3">
-      <w:numFmt w:val="bullet"/>
-      <w:lvlText w:val=" "/>
-      <w:lvlJc w:val="left"/>
-      <w:pPr>
-        <w:tabs>
-          <w:tab w:val="num" w:pos="2160"/>
-        </w:tabs>
-        <w:ind w:left="2640" w:hanging="480"/>
-      </w:pPr>
-    </w:lvl>
-    <w:lvl w:ilvl="4">
-      <w:numFmt w:val="bullet"/>
-      <w:lvlText w:val=" "/>
-      <w:lvlJc w:val="left"/>
-      <w:pPr>
-        <w:tabs>
-          <w:tab w:val="num" w:pos="2880"/>
-        </w:tabs>
-        <w:ind w:left="3360" w:hanging="480"/>
-      </w:pPr>
-    </w:lvl>
-    <w:lvl w:ilvl="5">
-      <w:numFmt w:val="bullet"/>
-      <w:lvlText w:val=" "/>
-      <w:lvlJc w:val="left"/>
-      <w:pPr>
-        <w:tabs>
-          <w:tab w:val="num" w:pos="3600"/>
-        </w:tabs>
-        <w:ind w:left="4080" w:hanging="480"/>
-      </w:pPr>
-    </w:lvl>
-    <w:lvl w:ilvl="6">
-      <w:numFmt w:val="bullet"/>
-      <w:lvlText w:val=" "/>
-      <w:lvlJc w:val="left"/>
-      <w:pPr>
-        <w:tabs>
-          <w:tab w:val="num" w:pos="4320"/>
-        </w:tabs>
-        <w:ind w:left="4800" w:hanging="480"/>
-      </w:pPr>
-    </w:lvl>
-    <w:lvl w:ilvl="7">
-      <w:numFmt w:val="bullet"/>
-      <w:lvlText w:val=" "/>
-      <w:lvlJc w:val="left"/>
-      <w:pPr>
-        <w:tabs>
-          <w:tab w:val="num" w:pos="5040"/>
-        </w:tabs>
-        <w:ind w:left="5520" w:hanging="480"/>
-      </w:pPr>
-    </w:lvl>
-    <w:lvl w:ilvl="8">
-      <w:numFmt w:val="bullet"/>
-      <w:lvlText w:val=" "/>
-      <w:lvlJc w:val="left"/>
-      <w:pPr>
-        <w:tabs>
-          <w:tab w:val="num" w:pos="5760"/>
-        </w:tabs>
-        <w:ind w:left="6240" w:hanging="480"/>
-      </w:pPr>
-    </w:lvl>
-  </w:abstractNum>
-  <w:abstractNum w:abstractNumId="990">
     <w:nsid w:val="2c1ae401"/>
     <w:multiLevelType w:val="multilevel"/>
     <w:lvl w:ilvl="0">
@@ -666,10 +533,7 @@
       <w:lvlText w:val=" "/>
       <w:lvlJc w:val="left"/>
       <w:pPr>
-        <w:tabs>
-          <w:tab w:val="num" w:pos="0"/>
-        </w:tabs>
-        <w:ind w:left="480" w:hanging="480"/>
+        <w:ind w:left="720" w:hanging="480"/>
       </w:pPr>
     </w:lvl>
     <w:lvl w:ilvl="1">
@@ -677,10 +541,7 @@
       <w:lvlText w:val=" "/>
       <w:lvlJc w:val="left"/>
       <w:pPr>
-        <w:tabs>
-          <w:tab w:val="num" w:pos="720"/>
-        </w:tabs>
-        <w:ind w:left="1200" w:hanging="480"/>
+        <w:ind w:left="1440" w:hanging="480"/>
       </w:pPr>
     </w:lvl>
     <w:lvl w:ilvl="2">
@@ -688,10 +549,7 @@
       <w:lvlText w:val=" "/>
       <w:lvlJc w:val="left"/>
       <w:pPr>
-        <w:tabs>
-          <w:tab w:val="num" w:pos="1440"/>
-        </w:tabs>
-        <w:ind w:left="1920" w:hanging="480"/>
+        <w:ind w:left="2160" w:hanging="480"/>
       </w:pPr>
     </w:lvl>
     <w:lvl w:ilvl="3">
@@ -699,10 +557,7 @@
       <w:lvlText w:val=" "/>
       <w:lvlJc w:val="left"/>
       <w:pPr>
-        <w:tabs>
-          <w:tab w:val="num" w:pos="2160"/>
-        </w:tabs>
-        <w:ind w:left="2640" w:hanging="480"/>
+        <w:ind w:left="2880" w:hanging="480"/>
       </w:pPr>
     </w:lvl>
     <w:lvl w:ilvl="4">
@@ -710,10 +565,7 @@
       <w:lvlText w:val=" "/>
       <w:lvlJc w:val="left"/>
       <w:pPr>
-        <w:tabs>
-          <w:tab w:val="num" w:pos="2880"/>
-        </w:tabs>
-        <w:ind w:left="3360" w:hanging="480"/>
+        <w:ind w:left="3600" w:hanging="480"/>
       </w:pPr>
     </w:lvl>
     <w:lvl w:ilvl="5">
@@ -721,10 +573,7 @@
       <w:lvlText w:val=" "/>
       <w:lvlJc w:val="left"/>
       <w:pPr>
-        <w:tabs>
-          <w:tab w:val="num" w:pos="3600"/>
-        </w:tabs>
-        <w:ind w:left="4080" w:hanging="480"/>
+        <w:ind w:left="4320" w:hanging="480"/>
       </w:pPr>
     </w:lvl>
     <w:lvl w:ilvl="6">
@@ -732,10 +581,7 @@
       <w:lvlText w:val=" "/>
       <w:lvlJc w:val="left"/>
       <w:pPr>
-        <w:tabs>
-          <w:tab w:val="num" w:pos="4320"/>
-        </w:tabs>
-        <w:ind w:left="4800" w:hanging="480"/>
+        <w:ind w:left="5040" w:hanging="480"/>
       </w:pPr>
     </w:lvl>
     <w:lvl w:ilvl="7">
@@ -743,10 +589,7 @@
       <w:lvlText w:val=" "/>
       <w:lvlJc w:val="left"/>
       <w:pPr>
-        <w:tabs>
-          <w:tab w:val="num" w:pos="5040"/>
-        </w:tabs>
-        <w:ind w:left="5520" w:hanging="480"/>
+        <w:ind w:left="5760" w:hanging="480"/>
       </w:pPr>
     </w:lvl>
     <w:lvl w:ilvl="8">
@@ -754,10 +597,7 @@
       <w:lvlText w:val=" "/>
       <w:lvlJc w:val="left"/>
       <w:pPr>
-        <w:tabs>
-          <w:tab w:val="num" w:pos="5760"/>
-        </w:tabs>
-        <w:ind w:left="6240" w:hanging="480"/>
+        <w:ind w:left="6480" w:hanging="480"/>
       </w:pPr>
     </w:lvl>
   </w:abstractNum>
@@ -770,10 +610,7 @@
       <w:lvlText w:val="%1."/>
       <w:lvlJc w:val="left"/>
       <w:pPr>
-        <w:tabs>
-          <w:tab w:val="num" w:pos="0"/>
-        </w:tabs>
-        <w:ind w:left="480" w:hanging="480"/>
+        <w:ind w:left="720" w:hanging="480"/>
       </w:pPr>
     </w:lvl>
     <w:lvl w:ilvl="1">
@@ -782,10 +619,7 @@
       <w:lvlText w:val="%2."/>
       <w:lvlJc w:val="left"/>
       <w:pPr>
-        <w:tabs>
-          <w:tab w:val="num" w:pos="720"/>
-        </w:tabs>
-        <w:ind w:left="1200" w:hanging="480"/>
+        <w:ind w:left="1440" w:hanging="480"/>
       </w:pPr>
     </w:lvl>
     <w:lvl w:ilvl="2">
@@ -794,10 +628,7 @@
       <w:lvlText w:val="%3."/>
       <w:lvlJc w:val="left"/>
       <w:pPr>
-        <w:tabs>
-          <w:tab w:val="num" w:pos="1440"/>
-        </w:tabs>
-        <w:ind w:left="1920" w:hanging="480"/>
+        <w:ind w:left="2160" w:hanging="480"/>
       </w:pPr>
     </w:lvl>
     <w:lvl w:ilvl="3">
@@ -806,10 +637,7 @@
       <w:lvlText w:val="%4."/>
       <w:lvlJc w:val="left"/>
       <w:pPr>
-        <w:tabs>
-          <w:tab w:val="num" w:pos="2160"/>
-        </w:tabs>
-        <w:ind w:left="2640" w:hanging="480"/>
+        <w:ind w:left="2880" w:hanging="480"/>
       </w:pPr>
     </w:lvl>
     <w:lvl w:ilvl="4">
@@ -818,10 +646,7 @@
       <w:lvlText w:val="%5."/>
       <w:lvlJc w:val="left"/>
       <w:pPr>
-        <w:tabs>
-          <w:tab w:val="num" w:pos="2880"/>
-        </w:tabs>
-        <w:ind w:left="3360" w:hanging="480"/>
+        <w:ind w:left="3600" w:hanging="480"/>
       </w:pPr>
     </w:lvl>
     <w:lvl w:ilvl="5">
@@ -830,10 +655,7 @@
       <w:lvlText w:val="%6."/>
       <w:lvlJc w:val="left"/>
       <w:pPr>
-        <w:tabs>
-          <w:tab w:val="num" w:pos="3600"/>
-        </w:tabs>
-        <w:ind w:left="4080" w:hanging="480"/>
+        <w:ind w:left="4320" w:hanging="480"/>
       </w:pPr>
     </w:lvl>
     <w:lvl w:ilvl="6">
@@ -842,10 +664,7 @@
       <w:lvlText w:val="%7."/>
       <w:lvlJc w:val="left"/>
       <w:pPr>
-        <w:tabs>
-          <w:tab w:val="num" w:pos="4320"/>
-        </w:tabs>
-        <w:ind w:left="4800" w:hanging="480"/>
+        <w:ind w:left="5040" w:hanging="480"/>
       </w:pPr>
     </w:lvl>
     <w:lvl w:ilvl="7">
@@ -854,10 +673,7 @@
       <w:lvlText w:val="%8."/>
       <w:lvlJc w:val="left"/>
       <w:pPr>
-        <w:tabs>
-          <w:tab w:val="num" w:pos="5040"/>
-        </w:tabs>
-        <w:ind w:left="5520" w:hanging="480"/>
+        <w:ind w:left="5760" w:hanging="480"/>
       </w:pPr>
     </w:lvl>
     <w:lvl w:ilvl="8">
@@ -866,10 +682,7 @@
       <w:lvlText w:val="%9."/>
       <w:lvlJc w:val="left"/>
       <w:pPr>
-        <w:tabs>
-          <w:tab w:val="num" w:pos="5760"/>
-        </w:tabs>
-        <w:ind w:left="6240" w:hanging="480"/>
+        <w:ind w:left="6480" w:hanging="480"/>
       </w:pPr>
     </w:lvl>
   </w:abstractNum>
@@ -882,10 +695,7 @@
       <w:lvlText w:val="%1."/>
       <w:lvlJc w:val="left"/>
       <w:pPr>
-        <w:tabs>
-          <w:tab w:val="num" w:pos="0"/>
-        </w:tabs>
-        <w:ind w:left="480" w:hanging="480"/>
+        <w:ind w:left="720" w:hanging="480"/>
       </w:pPr>
     </w:lvl>
     <w:lvl w:ilvl="1">
@@ -894,10 +704,7 @@
       <w:lvlText w:val="%2."/>
       <w:lvlJc w:val="left"/>
       <w:pPr>
-        <w:tabs>
-          <w:tab w:val="num" w:pos="720"/>
-        </w:tabs>
-        <w:ind w:left="1200" w:hanging="480"/>
+        <w:ind w:left="1440" w:hanging="480"/>
       </w:pPr>
     </w:lvl>
     <w:lvl w:ilvl="2">
@@ -906,10 +713,7 @@
       <w:lvlText w:val="%3."/>
       <w:lvlJc w:val="left"/>
       <w:pPr>
-        <w:tabs>
-          <w:tab w:val="num" w:pos="1440"/>
-        </w:tabs>
-        <w:ind w:left="1920" w:hanging="480"/>
+        <w:ind w:left="2160" w:hanging="480"/>
       </w:pPr>
     </w:lvl>
     <w:lvl w:ilvl="3">
@@ -918,10 +722,7 @@
       <w:lvlText w:val="%4."/>
       <w:lvlJc w:val="left"/>
       <w:pPr>
-        <w:tabs>
-          <w:tab w:val="num" w:pos="2160"/>
-        </w:tabs>
-        <w:ind w:left="2640" w:hanging="480"/>
+        <w:ind w:left="2880" w:hanging="480"/>
       </w:pPr>
     </w:lvl>
     <w:lvl w:ilvl="4">
@@ -930,10 +731,7 @@
       <w:lvlText w:val="%5."/>
       <w:lvlJc w:val="left"/>
       <w:pPr>
-        <w:tabs>
-          <w:tab w:val="num" w:pos="2880"/>
-        </w:tabs>
-        <w:ind w:left="3360" w:hanging="480"/>
+        <w:ind w:left="3600" w:hanging="480"/>
       </w:pPr>
     </w:lvl>
     <w:lvl w:ilvl="5">
@@ -942,10 +740,7 @@
       <w:lvlText w:val="%6."/>
       <w:lvlJc w:val="left"/>
       <w:pPr>
-        <w:tabs>
-          <w:tab w:val="num" w:pos="3600"/>
-        </w:tabs>
-        <w:ind w:left="4080" w:hanging="480"/>
+        <w:ind w:left="4320" w:hanging="480"/>
       </w:pPr>
     </w:lvl>
     <w:lvl w:ilvl="6">
@@ -954,10 +749,7 @@
       <w:lvlText w:val="%7."/>
       <w:lvlJc w:val="left"/>
       <w:pPr>
-        <w:tabs>
-          <w:tab w:val="num" w:pos="4320"/>
-        </w:tabs>
-        <w:ind w:left="4800" w:hanging="480"/>
+        <w:ind w:left="5040" w:hanging="480"/>
       </w:pPr>
     </w:lvl>
     <w:lvl w:ilvl="7">
@@ -966,10 +758,7 @@
       <w:lvlText w:val="%8."/>
       <w:lvlJc w:val="left"/>
       <w:pPr>
-        <w:tabs>
-          <w:tab w:val="num" w:pos="5040"/>
-        </w:tabs>
-        <w:ind w:left="5520" w:hanging="480"/>
+        <w:ind w:left="5760" w:hanging="480"/>
       </w:pPr>
     </w:lvl>
     <w:lvl w:ilvl="8">
@@ -978,10 +767,7 @@
       <w:lvlText w:val="%9."/>
       <w:lvlJc w:val="left"/>
       <w:pPr>
-        <w:tabs>
-          <w:tab w:val="num" w:pos="5760"/>
-        </w:tabs>
-        <w:ind w:left="6240" w:hanging="480"/>
+        <w:ind w:left="6480" w:hanging="480"/>
       </w:pPr>
     </w:lvl>
   </w:abstractNum>
@@ -994,10 +780,7 @@
       <w:lvlText w:val="%1."/>
       <w:lvlJc w:val="left"/>
       <w:pPr>
-        <w:tabs>
-          <w:tab w:val="num" w:pos="0"/>
-        </w:tabs>
-        <w:ind w:left="480" w:hanging="480"/>
+        <w:ind w:left="720" w:hanging="480"/>
       </w:pPr>
     </w:lvl>
     <w:lvl w:ilvl="1">
@@ -1006,10 +789,7 @@
       <w:lvlText w:val="%2."/>
       <w:lvlJc w:val="left"/>
       <w:pPr>
-        <w:tabs>
-          <w:tab w:val="num" w:pos="720"/>
-        </w:tabs>
-        <w:ind w:left="1200" w:hanging="480"/>
+        <w:ind w:left="1440" w:hanging="480"/>
       </w:pPr>
     </w:lvl>
     <w:lvl w:ilvl="2">
@@ -1018,10 +798,7 @@
       <w:lvlText w:val="%3."/>
       <w:lvlJc w:val="left"/>
       <w:pPr>
-        <w:tabs>
-          <w:tab w:val="num" w:pos="1440"/>
-        </w:tabs>
-        <w:ind w:left="1920" w:hanging="480"/>
+        <w:ind w:left="2160" w:hanging="480"/>
       </w:pPr>
     </w:lvl>
     <w:lvl w:ilvl="3">
@@ -1030,10 +807,7 @@
       <w:lvlText w:val="%4."/>
       <w:lvlJc w:val="left"/>
       <w:pPr>
-        <w:tabs>
-          <w:tab w:val="num" w:pos="2160"/>
-        </w:tabs>
-        <w:ind w:left="2640" w:hanging="480"/>
+        <w:ind w:left="2880" w:hanging="480"/>
       </w:pPr>
     </w:lvl>
     <w:lvl w:ilvl="4">
@@ -1042,10 +816,7 @@
       <w:lvlText w:val="%5."/>
       <w:lvlJc w:val="left"/>
       <w:pPr>
-        <w:tabs>
-          <w:tab w:val="num" w:pos="2880"/>
-        </w:tabs>
-        <w:ind w:left="3360" w:hanging="480"/>
+        <w:ind w:left="3600" w:hanging="480"/>
       </w:pPr>
     </w:lvl>
     <w:lvl w:ilvl="5">
@@ -1054,10 +825,7 @@
       <w:lvlText w:val="%6."/>
       <w:lvlJc w:val="left"/>
       <w:pPr>
-        <w:tabs>
-          <w:tab w:val="num" w:pos="3600"/>
-        </w:tabs>
-        <w:ind w:left="4080" w:hanging="480"/>
+        <w:ind w:left="4320" w:hanging="480"/>
       </w:pPr>
     </w:lvl>
     <w:lvl w:ilvl="6">
@@ -1066,10 +834,7 @@
       <w:lvlText w:val="%7."/>
       <w:lvlJc w:val="left"/>
       <w:pPr>
-        <w:tabs>
-          <w:tab w:val="num" w:pos="4320"/>
-        </w:tabs>
-        <w:ind w:left="4800" w:hanging="480"/>
+        <w:ind w:left="5040" w:hanging="480"/>
       </w:pPr>
     </w:lvl>
     <w:lvl w:ilvl="7">
@@ -1078,10 +843,7 @@
       <w:lvlText w:val="%8."/>
       <w:lvlJc w:val="left"/>
       <w:pPr>
-        <w:tabs>
-          <w:tab w:val="num" w:pos="5040"/>
-        </w:tabs>
-        <w:ind w:left="5520" w:hanging="480"/>
+        <w:ind w:left="5760" w:hanging="480"/>
       </w:pPr>
     </w:lvl>
     <w:lvl w:ilvl="8">
@@ -1090,10 +852,7 @@
       <w:lvlText w:val="%9."/>
       <w:lvlJc w:val="left"/>
       <w:pPr>
-        <w:tabs>
-          <w:tab w:val="num" w:pos="5760"/>
-        </w:tabs>
-        <w:ind w:left="6240" w:hanging="480"/>
+        <w:ind w:left="6480" w:hanging="480"/>
       </w:pPr>
     </w:lvl>
   </w:abstractNum>
@@ -1106,10 +865,7 @@
       <w:lvlText w:val="%1."/>
       <w:lvlJc w:val="left"/>
       <w:pPr>
-        <w:tabs>
-          <w:tab w:val="num" w:pos="0"/>
-        </w:tabs>
-        <w:ind w:left="480" w:hanging="480"/>
+        <w:ind w:left="720" w:hanging="480"/>
       </w:pPr>
     </w:lvl>
     <w:lvl w:ilvl="1">
@@ -1118,10 +874,7 @@
       <w:lvlText w:val="%2."/>
       <w:lvlJc w:val="left"/>
       <w:pPr>
-        <w:tabs>
-          <w:tab w:val="num" w:pos="720"/>
-        </w:tabs>
-        <w:ind w:left="1200" w:hanging="480"/>
+        <w:ind w:left="1440" w:hanging="480"/>
       </w:pPr>
     </w:lvl>
     <w:lvl w:ilvl="2">
@@ -1130,10 +883,7 @@
       <w:lvlText w:val="%3."/>
       <w:lvlJc w:val="left"/>
       <w:pPr>
-        <w:tabs>
-          <w:tab w:val="num" w:pos="1440"/>
-        </w:tabs>
-        <w:ind w:left="1920" w:hanging="480"/>
+        <w:ind w:left="2160" w:hanging="480"/>
       </w:pPr>
     </w:lvl>
     <w:lvl w:ilvl="3">
@@ -1142,10 +892,7 @@
       <w:lvlText w:val="%4."/>
       <w:lvlJc w:val="left"/>
       <w:pPr>
-        <w:tabs>
-          <w:tab w:val="num" w:pos="2160"/>
-        </w:tabs>
-        <w:ind w:left="2640" w:hanging="480"/>
+        <w:ind w:left="2880" w:hanging="480"/>
       </w:pPr>
     </w:lvl>
     <w:lvl w:ilvl="4">
@@ -1154,10 +901,7 @@
       <w:lvlText w:val="%5."/>
       <w:lvlJc w:val="left"/>
       <w:pPr>
-        <w:tabs>
-          <w:tab w:val="num" w:pos="2880"/>
-        </w:tabs>
-        <w:ind w:left="3360" w:hanging="480"/>
+        <w:ind w:left="3600" w:hanging="480"/>
       </w:pPr>
     </w:lvl>
     <w:lvl w:ilvl="5">
@@ -1166,10 +910,7 @@
       <w:lvlText w:val="%6."/>
       <w:lvlJc w:val="left"/>
       <w:pPr>
-        <w:tabs>
-          <w:tab w:val="num" w:pos="3600"/>
-        </w:tabs>
-        <w:ind w:left="4080" w:hanging="480"/>
+        <w:ind w:left="4320" w:hanging="480"/>
       </w:pPr>
     </w:lvl>
     <w:lvl w:ilvl="6">
@@ -1178,10 +919,7 @@
       <w:lvlText w:val="%7."/>
       <w:lvlJc w:val="left"/>
       <w:pPr>
-        <w:tabs>
-          <w:tab w:val="num" w:pos="4320"/>
-        </w:tabs>
-        <w:ind w:left="4800" w:hanging="480"/>
+        <w:ind w:left="5040" w:hanging="480"/>
       </w:pPr>
     </w:lvl>
     <w:lvl w:ilvl="7">
@@ -1190,10 +928,7 @@
       <w:lvlText w:val="%8."/>
       <w:lvlJc w:val="left"/>
       <w:pPr>
-        <w:tabs>
-          <w:tab w:val="num" w:pos="5040"/>
-        </w:tabs>
-        <w:ind w:left="5520" w:hanging="480"/>
+        <w:ind w:left="5760" w:hanging="480"/>
       </w:pPr>
     </w:lvl>
     <w:lvl w:ilvl="8">
@@ -1202,16 +937,10 @@
       <w:lvlText w:val="%9."/>
       <w:lvlJc w:val="left"/>
       <w:pPr>
-        <w:tabs>
-          <w:tab w:val="num" w:pos="5760"/>
-        </w:tabs>
-        <w:ind w:left="6240" w:hanging="480"/>
+        <w:ind w:left="6480" w:hanging="480"/>
       </w:pPr>
     </w:lvl>
   </w:abstractNum>
-  <w:num w:numId="1000">
-    <w:abstractNumId w:val="990"/>
-  </w:num>
   <w:num w:numId="1000">
     <w:abstractNumId w:val="990"/>
   </w:num>
@@ -1478,7 +1207,7 @@
       <w:rFonts w:asciiTheme="majorHAnsi" w:eastAsiaTheme="majorEastAsia" w:hAnsiTheme="majorHAnsi" w:cstheme="majorBidi"/>
       <w:b/>
       <w:bCs/>
-      <w:color w:val="345A8A" w:themeColor="accent1" w:themeShade="B5"/>
+      <w:color w:val="4F81BD" w:themeColor="accent1"/>
       <w:sz w:val="32"/>
       <w:szCs w:val="32"/>
     </w:rPr>
@@ -1501,8 +1230,8 @@
       <w:b/>
       <w:bCs/>
       <w:color w:val="4F81BD" w:themeColor="accent1"/>
-      <w:sz w:val="32"/>
-      <w:szCs w:val="32"/>
+      <w:sz w:val="28"/>
+      <w:szCs w:val="28"/>
     </w:rPr>
   </w:style>
   <w:style w:type="paragraph" w:styleId="Heading3">
@@ -1523,8 +1252,8 @@
       <w:b/>
       <w:bCs/>
       <w:color w:val="4F81BD" w:themeColor="accent1"/>
-      <w:sz w:val="28"/>
-      <w:szCs w:val="28"/>
+      <w:sz w:val="24"/>
+      <w:szCs w:val="24"/>
     </w:rPr>
   </w:style>
   <w:style w:type="paragraph" w:styleId="Heading4">
@@ -1542,7 +1271,7 @@
     </w:pPr>
     <w:rPr>
       <w:rFonts w:asciiTheme="majorHAnsi" w:eastAsiaTheme="majorEastAsia" w:hAnsiTheme="majorHAnsi" w:cstheme="majorBidi"/>
-      <w:b/>
+      <w:i/>
       <w:bCs/>
       <w:color w:val="4F81BD" w:themeColor="accent1"/>
       <w:sz w:val="24"/>
@@ -1564,7 +1293,6 @@
     </w:pPr>
     <w:rPr>
       <w:rFonts w:asciiTheme="majorHAnsi" w:eastAsiaTheme="majorEastAsia" w:hAnsiTheme="majorHAnsi" w:cstheme="majorBidi"/>
-      <w:i/>
       <w:iCs/>
       <w:color w:val="4F81BD" w:themeColor="accent1"/>
       <w:sz w:val="24"/>
@@ -1660,14 +1388,8 @@
     <w:qFormat/>
     <w:pPr>
       <w:spacing w:before="100" w:after="100"/>
-      <w:ind w:firstLine="0"/>
-    </w:pPr>
-    <w:rPr>
-      <w:rFonts w:asciiTheme="majorHAnsi" w:eastAsiaTheme="majorEastAsia" w:hAnsiTheme="majorHAnsi" w:cstheme="majorBidi"/>
-      <w:bCs/>
-      <w:sz w:val="20"/>
-      <w:szCs w:val="20"/>
-    </w:rPr>
+      <w:ind w:firstLine="0" w:left="480" w:right="480"/>
+    </w:pPr>
   </w:style>
   <w:style w:type="paragraph" w:styleId="FootnoteText">
     <w:name w:val="Footnote Text"/>
@@ -1697,6 +1419,21 @@
         <w:right w:w="108" w:type="dxa"/>
       </w:tblCellMar>
     </w:tblPr>
+    <w:tblStylePr w:type="firstRow">
+      <w:tblPr>
+        <w:jc w:val="left"/>
+        <w:tblInd w:w="0" w:type="dxa"/>
+      </w:tblPr>
+      <w:trPr>
+        <w:jc w:val="left"/>
+      </w:trPr>
+      <w:tcPr>
+        <w:vAlign w:val="bottom"/>
+        <w:tcBorders>
+          <w:bottom w:val="single"/>
+        </w:tcBorders>
+      </w:tcPr>
+    </w:tblStylePr>
   </w:style>
   <w:style w:type="paragraph" w:customStyle="1" w:styleId="DefinitionTerm">
     <w:name w:val="Definition Term"/>
@@ -1760,6 +1497,10 @@
       <w:rFonts w:ascii="Consolas" w:hAnsi="Consolas"/>
       <w:sz w:val="22"/>
     </w:rPr>
+  </w:style>
+  <w:style w:type="character" w:customStyle="1" w:styleId="SectionNumber">
+    <w:name w:val="Section Number"/>
+    <w:basedOn w:val="BodyTextChar"/>
   </w:style>
   <w:style w:type="character" w:styleId="FootnoteReference">
     <w:name w:val="Footnote Reference"/>

--- a/homework_prep_build/current_files/L16/16_HW_Assignment_C.docx
+++ b/homework_prep_build/current_files/L16/16_HW_Assignment_C.docx
@@ -274,7 +274,7 @@
         </w:numPr>
       </w:pPr>
       <w:r>
-        <w:t xml:space="preserve">Verify that</w:t>
+        <w:t xml:space="preserve">Check the requirement that</w:t>
       </w:r>
       <w:r>
         <w:t xml:space="preserve"> </w:t>
@@ -368,7 +368,7 @@
         </w:numPr>
       </w:pPr>
       <w:r>
-        <w:t xml:space="preserve">Verify that</w:t>
+        <w:t xml:space="preserve">Check the requirement that</w:t>
       </w:r>
       <w:r>
         <w:t xml:space="preserve"> </w:t>
